--- a/Practica/Documentos/FORMATO-MANUAL_DE_USUARIO.docx
+++ b/Practica/Documentos/FORMATO-MANUAL_DE_USUARIO.docx
@@ -200,15 +200,23 @@
     <w:p>
       <w:pPr>
         <w:jc w:val="both"/>
+        <w:rPr>
+          <w:noProof/>
+        </w:rPr>
+      </w:pPr>
+    </w:p>
+    <w:p>
+      <w:pPr>
+        <w:jc w:val="both"/>
       </w:pPr>
       <w:r>
         <w:rPr>
           <w:noProof/>
         </w:rPr>
         <w:drawing>
-          <wp:inline distT="0" distB="0" distL="0" distR="0" wp14:anchorId="085C1A00" wp14:editId="48FC90AD">
-            <wp:extent cx="5829300" cy="3990975"/>
-            <wp:effectExtent l="0" t="0" r="0" b="9525"/>
+          <wp:inline distT="0" distB="0" distL="0" distR="0" wp14:anchorId="3C01D384" wp14:editId="25D4FB64">
+            <wp:extent cx="5400040" cy="4076700"/>
+            <wp:effectExtent l="0" t="0" r="0" b="0"/>
             <wp:docPr id="1" name="Imagen 1"/>
             <wp:cNvGraphicFramePr>
               <a:graphicFrameLocks xmlns:a="http://schemas.openxmlformats.org/drawingml/2006/main" noChangeAspect="1"/>
@@ -222,13 +230,13 @@
                   </pic:nvPicPr>
                   <pic:blipFill rotWithShape="1">
                     <a:blip r:embed="rId8"/>
-                    <a:srcRect t="3968" b="3645"/>
+                    <a:srcRect t="2426" b="3203"/>
                     <a:stretch/>
                   </pic:blipFill>
                   <pic:spPr bwMode="auto">
                     <a:xfrm>
                       <a:off x="0" y="0"/>
-                      <a:ext cx="5829300" cy="3990975"/>
+                      <a:ext cx="5400040" cy="4076700"/>
                     </a:xfrm>
                     <a:prstGeom prst="rect">
                       <a:avLst/>
@@ -322,44 +330,26 @@
         <w:jc w:val="both"/>
         <w:rPr>
           <w:noProof/>
+        </w:rPr>
+      </w:pPr>
+    </w:p>
+    <w:p>
+      <w:pPr>
+        <w:jc w:val="both"/>
+        <w:rPr>
+          <w:noProof/>
           <w:lang w:eastAsia="es-EC"/>
         </w:rPr>
       </w:pPr>
-    </w:p>
-    <w:p>
-      <w:pPr>
-        <w:jc w:val="both"/>
-        <w:rPr>
-          <w:noProof/>
-          <w:lang w:eastAsia="es-EC"/>
-        </w:rPr>
-      </w:pPr>
-    </w:p>
-    <w:p>
-      <w:pPr>
-        <w:jc w:val="both"/>
-        <w:rPr>
-          <w:noProof/>
-        </w:rPr>
-      </w:pPr>
-    </w:p>
-    <w:p>
-      <w:pPr>
-        <w:jc w:val="both"/>
-        <w:rPr>
-          <w:noProof/>
-          <w:lang w:eastAsia="es-EC"/>
-        </w:rPr>
-      </w:pPr>
       <w:r>
         <w:rPr>
           <w:noProof/>
         </w:rPr>
         <w:drawing>
-          <wp:inline distT="0" distB="0" distL="0" distR="0" wp14:anchorId="1FE7D197" wp14:editId="3FECF5B8">
-            <wp:extent cx="5400040" cy="4019550"/>
+          <wp:inline distT="0" distB="0" distL="0" distR="0" wp14:anchorId="06412A75" wp14:editId="5AFC052A">
+            <wp:extent cx="5400040" cy="3886200"/>
             <wp:effectExtent l="0" t="0" r="0" b="0"/>
-            <wp:docPr id="4" name="Imagen 4" descr="Interfaz de usuario gráfica, Aplicación&#10;&#10;Descripción generada automáticamente"/>
+            <wp:docPr id="2" name="Imagen 2" descr="Interfaz de usuario gráfica, Aplicación, Word&#10;&#10;Descripción generada automáticamente"/>
             <wp:cNvGraphicFramePr>
               <a:graphicFrameLocks xmlns:a="http://schemas.openxmlformats.org/drawingml/2006/main" noChangeAspect="1"/>
             </wp:cNvGraphicFramePr>
@@ -367,18 +357,18 @@
               <a:graphicData uri="http://schemas.openxmlformats.org/drawingml/2006/picture">
                 <pic:pic xmlns:pic="http://schemas.openxmlformats.org/drawingml/2006/picture">
                   <pic:nvPicPr>
-                    <pic:cNvPr id="4" name="Imagen 4" descr="Interfaz de usuario gráfica, Aplicación&#10;&#10;Descripción generada automáticamente"/>
+                    <pic:cNvPr id="2" name="Imagen 2" descr="Interfaz de usuario gráfica, Aplicación, Word&#10;&#10;Descripción generada automáticamente"/>
                     <pic:cNvPicPr/>
                   </pic:nvPicPr>
                   <pic:blipFill rotWithShape="1">
                     <a:blip r:embed="rId9"/>
-                    <a:srcRect t="2866" b="4087"/>
+                    <a:srcRect t="9702" b="32750"/>
                     <a:stretch/>
                   </pic:blipFill>
                   <pic:spPr bwMode="auto">
                     <a:xfrm>
                       <a:off x="0" y="0"/>
-                      <a:ext cx="5400040" cy="4019550"/>
+                      <a:ext cx="5400040" cy="3886200"/>
                     </a:xfrm>
                     <a:prstGeom prst="rect">
                       <a:avLst/>
@@ -413,6 +403,14 @@
         <w:jc w:val="both"/>
         <w:rPr>
           <w:noProof/>
+        </w:rPr>
+      </w:pPr>
+    </w:p>
+    <w:p>
+      <w:pPr>
+        <w:jc w:val="both"/>
+        <w:rPr>
+          <w:noProof/>
           <w:lang w:eastAsia="es-EC"/>
         </w:rPr>
       </w:pPr>
@@ -429,6 +427,24 @@
     <w:p>
       <w:pPr>
         <w:jc w:val="both"/>
+        <w:rPr>
+          <w:noProof/>
+          <w:lang w:eastAsia="es-EC"/>
+        </w:rPr>
+      </w:pPr>
+    </w:p>
+    <w:p>
+      <w:pPr>
+        <w:jc w:val="both"/>
+        <w:rPr>
+          <w:noProof/>
+          <w:lang w:eastAsia="es-EC"/>
+        </w:rPr>
+      </w:pPr>
+    </w:p>
+    <w:p>
+      <w:pPr>
+        <w:jc w:val="both"/>
       </w:pPr>
     </w:p>
     <w:p/>
@@ -442,33 +458,41 @@
     </w:p>
     <w:p>
       <w:r>
-        <w:t xml:space="preserve">El sistema constará con un solo usuario administrador, quién podrá visualizar todos los usuarios que se </w:t>
-      </w:r>
-      <w:r>
-        <w:t xml:space="preserve">están </w:t>
-      </w:r>
-      <w:r>
-        <w:t xml:space="preserve"> registrados dentro del sistema.</w:t>
-      </w:r>
-    </w:p>
-    <w:p>
-      <w:pPr>
-        <w:rPr>
-          <w:noProof/>
-        </w:rPr>
-      </w:pPr>
-    </w:p>
-    <w:p>
+        <w:t xml:space="preserve">El sistema constará con un solo usuario administrador, quién podrá visualizar todos </w:t>
+      </w:r>
+      <w:r>
+        <w:t xml:space="preserve">las facturas </w:t>
+      </w:r>
+      <w:r>
+        <w:t xml:space="preserve"> </w:t>
+      </w:r>
+      <w:r>
+        <w:t>generadas</w:t>
+      </w:r>
+    </w:p>
+    <w:p>
+      <w:pPr>
+        <w:rPr>
+          <w:noProof/>
+        </w:rPr>
+      </w:pPr>
+    </w:p>
+    <w:p>
+      <w:pPr>
+        <w:rPr>
+          <w:noProof/>
+        </w:rPr>
+      </w:pPr>
       <w:r>
         <w:rPr>
           <w:noProof/>
         </w:rPr>
         <w:lastRenderedPageBreak/>
         <w:drawing>
-          <wp:inline distT="0" distB="0" distL="0" distR="0" wp14:anchorId="1FC325D2" wp14:editId="148A7990">
-            <wp:extent cx="5400040" cy="4048125"/>
+          <wp:inline distT="0" distB="0" distL="0" distR="0" wp14:anchorId="2849B59C" wp14:editId="39F82E83">
+            <wp:extent cx="5400040" cy="3895725"/>
             <wp:effectExtent l="0" t="0" r="0" b="9525"/>
-            <wp:docPr id="16" name="Imagen 16" descr="Interfaz de usuario gráfica, Aplicación, Word&#10;&#10;Descripción generada automáticamente"/>
+            <wp:docPr id="3" name="Imagen 3"/>
             <wp:cNvGraphicFramePr>
               <a:graphicFrameLocks xmlns:a="http://schemas.openxmlformats.org/drawingml/2006/main" noChangeAspect="1"/>
             </wp:cNvGraphicFramePr>
@@ -476,18 +500,18 @@
               <a:graphicData uri="http://schemas.openxmlformats.org/drawingml/2006/picture">
                 <pic:pic xmlns:pic="http://schemas.openxmlformats.org/drawingml/2006/picture">
                   <pic:nvPicPr>
-                    <pic:cNvPr id="16" name="Imagen 16" descr="Interfaz de usuario gráfica, Aplicación, Word&#10;&#10;Descripción generada automáticamente"/>
+                    <pic:cNvPr id="1" name=""/>
                     <pic:cNvPicPr/>
                   </pic:nvPicPr>
                   <pic:blipFill rotWithShape="1">
                     <a:blip r:embed="rId10"/>
-                    <a:srcRect t="3748" b="2543"/>
+                    <a:srcRect t="3968" b="5851"/>
                     <a:stretch/>
                   </pic:blipFill>
                   <pic:spPr bwMode="auto">
                     <a:xfrm>
                       <a:off x="0" y="0"/>
-                      <a:ext cx="5400040" cy="4048125"/>
+                      <a:ext cx="5400040" cy="3895725"/>
                     </a:xfrm>
                     <a:prstGeom prst="rect">
                       <a:avLst/>
@@ -508,21 +532,52 @@
         </w:drawing>
       </w:r>
     </w:p>
-    <w:p>
-      <w:pPr>
-        <w:jc w:val="both"/>
-      </w:pPr>
-      <w:r>
-        <w:t xml:space="preserve">Adicionalmente, el administrador puede dar de alta a los </w:t>
-      </w:r>
-      <w:r>
-        <w:t>Médicos</w:t>
-      </w:r>
-      <w:r>
-        <w:t xml:space="preserve"> a través de la opción “Agregar”</w:t>
-      </w:r>
-      <w:r>
-        <w:t>:</w:t>
+    <w:p/>
+    <w:p>
+      <w:pPr>
+        <w:jc w:val="both"/>
+        <w:rPr>
+          <w:noProof/>
+        </w:rPr>
+      </w:pPr>
+    </w:p>
+    <w:p>
+      <w:pPr>
+        <w:jc w:val="both"/>
+      </w:pPr>
+    </w:p>
+    <w:p>
+      <w:pPr>
+        <w:pStyle w:val="Ttulo2"/>
+      </w:pPr>
+      <w:r>
+        <w:t xml:space="preserve">Perfil del </w:t>
+      </w:r>
+      <w:r>
+        <w:t>Médico</w:t>
+      </w:r>
+    </w:p>
+    <w:p>
+      <w:pPr>
+        <w:jc w:val="both"/>
+      </w:pPr>
+      <w:r>
+        <w:t xml:space="preserve">La ventana principal </w:t>
+      </w:r>
+      <w:r>
+        <w:t>del médico</w:t>
+      </w:r>
+      <w:r>
+        <w:t xml:space="preserve"> presentará un listado de </w:t>
+      </w:r>
+      <w:r>
+        <w:t>todas las citas</w:t>
+      </w:r>
+      <w:r>
+        <w:t xml:space="preserve"> que </w:t>
+      </w:r>
+      <w:r>
+        <w:t>atendió</w:t>
       </w:r>
     </w:p>
     <w:p>
@@ -542,10 +597,10 @@
           <w:noProof/>
         </w:rPr>
         <w:drawing>
-          <wp:inline distT="0" distB="0" distL="0" distR="0" wp14:anchorId="4992E383" wp14:editId="30A69EDD">
-            <wp:extent cx="5400040" cy="4029075"/>
+          <wp:inline distT="0" distB="0" distL="0" distR="0" wp14:anchorId="4E97E819" wp14:editId="63BAA808">
+            <wp:extent cx="5400040" cy="2238375"/>
             <wp:effectExtent l="0" t="0" r="0" b="9525"/>
-            <wp:docPr id="17" name="Imagen 17" descr="Interfaz de usuario gráfica, Aplicación&#10;&#10;Descripción generada automáticamente"/>
+            <wp:docPr id="5" name="Imagen 5" descr="Interfaz de usuario gráfica, Aplicación, Tabla, Excel&#10;&#10;Descripción generada automáticamente"/>
             <wp:cNvGraphicFramePr>
               <a:graphicFrameLocks xmlns:a="http://schemas.openxmlformats.org/drawingml/2006/main" noChangeAspect="1"/>
             </wp:cNvGraphicFramePr>
@@ -553,18 +608,18 @@
               <a:graphicData uri="http://schemas.openxmlformats.org/drawingml/2006/picture">
                 <pic:pic xmlns:pic="http://schemas.openxmlformats.org/drawingml/2006/picture">
                   <pic:nvPicPr>
-                    <pic:cNvPr id="17" name="Imagen 17" descr="Interfaz de usuario gráfica, Aplicación&#10;&#10;Descripción generada automáticamente"/>
+                    <pic:cNvPr id="5" name="Imagen 5" descr="Interfaz de usuario gráfica, Aplicación, Tabla, Excel&#10;&#10;Descripción generada automáticamente"/>
                     <pic:cNvPicPr/>
                   </pic:nvPicPr>
                   <pic:blipFill rotWithShape="1">
                     <a:blip r:embed="rId11"/>
-                    <a:srcRect t="3968" b="2763"/>
+                    <a:srcRect t="4189" b="43996"/>
                     <a:stretch/>
                   </pic:blipFill>
                   <pic:spPr bwMode="auto">
                     <a:xfrm>
                       <a:off x="0" y="0"/>
-                      <a:ext cx="5400040" cy="4029075"/>
+                      <a:ext cx="5400040" cy="2238375"/>
                     </a:xfrm>
                     <a:prstGeom prst="rect">
                       <a:avLst/>
@@ -589,54 +644,58 @@
       <w:pPr>
         <w:jc w:val="both"/>
       </w:pPr>
-      <w:r>
-        <w:lastRenderedPageBreak/>
-        <w:t>Si el registro del instructor es correcto, se redirige automáticamente a la ventana principal del administrador y podrá visualizar el nuevo usuario.</w:t>
-      </w:r>
-    </w:p>
-    <w:p>
-      <w:pPr>
-        <w:pStyle w:val="Ttulo2"/>
-      </w:pPr>
-      <w:r>
-        <w:t xml:space="preserve">Perfil del </w:t>
-      </w:r>
-      <w:r>
-        <w:t>Médico</w:t>
-      </w:r>
-    </w:p>
-    <w:p>
-      <w:pPr>
-        <w:jc w:val="both"/>
-      </w:pPr>
-      <w:r>
-        <w:t xml:space="preserve">La ventana principal de los </w:t>
-      </w:r>
-      <w:r>
-        <w:t>médico</w:t>
-      </w:r>
-      <w:r>
-        <w:t xml:space="preserve"> presentará un listado de todos </w:t>
-      </w:r>
-      <w:r>
-        <w:t xml:space="preserve">las citas que creo </w:t>
-      </w:r>
-    </w:p>
-    <w:p>
-      <w:pPr>
-        <w:jc w:val="both"/>
-      </w:pPr>
-    </w:p>
-    <w:p>
-      <w:pPr>
-        <w:jc w:val="both"/>
-      </w:pPr>
-      <w:r>
+    </w:p>
+    <w:p>
+      <w:pPr>
+        <w:jc w:val="both"/>
+      </w:pPr>
+    </w:p>
+    <w:p>
+      <w:pPr>
+        <w:jc w:val="both"/>
+        <w:rPr>
+          <w:noProof/>
+        </w:rPr>
+      </w:pPr>
+    </w:p>
+    <w:p>
+      <w:pPr>
+        <w:jc w:val="both"/>
+        <w:rPr>
+          <w:noProof/>
+        </w:rPr>
+      </w:pPr>
+      <w:r>
+        <w:rPr>
+          <w:noProof/>
+        </w:rPr>
+        <w:t>Adicionalmente cuenta con un botón “ATENDER CITAS” donde al dar cli podrá visualizar las citas que tiene que atender</w:t>
+      </w:r>
+    </w:p>
+    <w:p>
+      <w:pPr>
+        <w:jc w:val="both"/>
+        <w:rPr>
+          <w:noProof/>
+        </w:rPr>
+      </w:pPr>
+    </w:p>
+    <w:p>
+      <w:pPr>
+        <w:jc w:val="both"/>
+        <w:rPr>
+          <w:noProof/>
+        </w:rPr>
+      </w:pPr>
+      <w:r>
+        <w:rPr>
+          <w:noProof/>
+        </w:rPr>
         <w:drawing>
-          <wp:inline distT="0" distB="0" distL="0" distR="0" wp14:anchorId="57C0C4EE" wp14:editId="196607F6">
-            <wp:extent cx="5400040" cy="4057650"/>
-            <wp:effectExtent l="0" t="0" r="0" b="0"/>
-            <wp:docPr id="18" name="Imagen 18"/>
+          <wp:inline distT="0" distB="0" distL="0" distR="0" wp14:anchorId="3F8E761A" wp14:editId="6243E3A6">
+            <wp:extent cx="6048375" cy="4124325"/>
+            <wp:effectExtent l="0" t="0" r="9525" b="9525"/>
+            <wp:docPr id="6" name="Imagen 6"/>
             <wp:cNvGraphicFramePr>
               <a:graphicFrameLocks xmlns:a="http://schemas.openxmlformats.org/drawingml/2006/main" noChangeAspect="1"/>
             </wp:cNvGraphicFramePr>
@@ -649,13 +708,13 @@
                   </pic:nvPicPr>
                   <pic:blipFill rotWithShape="1">
                     <a:blip r:embed="rId12"/>
-                    <a:srcRect t="3968" b="2102"/>
+                    <a:srcRect t="3968" b="37381"/>
                     <a:stretch/>
                   </pic:blipFill>
                   <pic:spPr bwMode="auto">
                     <a:xfrm>
                       <a:off x="0" y="0"/>
-                      <a:ext cx="5400040" cy="4057650"/>
+                      <a:ext cx="6048375" cy="4124325"/>
                     </a:xfrm>
                     <a:prstGeom prst="rect">
                       <a:avLst/>
@@ -680,41 +739,45 @@
       <w:pPr>
         <w:jc w:val="both"/>
       </w:pPr>
+    </w:p>
+    <w:p>
+      <w:pPr>
+        <w:jc w:val="both"/>
+      </w:pPr>
       <w:r>
         <w:t>Utilizando la opción de “</w:t>
       </w:r>
       <w:r>
-        <w:t>Registra nuevo</w:t>
-      </w:r>
-      <w:r>
-        <w:t xml:space="preserve"> ” se permite añadir</w:t>
-      </w:r>
-      <w:r>
-        <w:t xml:space="preserve"> nuevas citas</w:t>
-      </w:r>
-    </w:p>
-    <w:p>
-      <w:pPr>
-        <w:jc w:val="both"/>
-        <w:rPr>
-          <w:noProof/>
-        </w:rPr>
-      </w:pPr>
-    </w:p>
-    <w:p>
-      <w:pPr>
-        <w:jc w:val="both"/>
-      </w:pPr>
-      <w:r>
-        <w:rPr>
-          <w:noProof/>
-        </w:rPr>
-        <w:lastRenderedPageBreak/>
+        <w:t>Atender</w:t>
+      </w:r>
+      <w:r>
+        <w:t xml:space="preserve"> ” se permite </w:t>
+      </w:r>
+      <w:r>
+        <w:t>agregar al tipo de cita que el paciente va .</w:t>
+      </w:r>
+    </w:p>
+    <w:p>
+      <w:pPr>
+        <w:jc w:val="both"/>
+        <w:rPr>
+          <w:noProof/>
+        </w:rPr>
+      </w:pPr>
+    </w:p>
+    <w:p>
+      <w:pPr>
+        <w:jc w:val="both"/>
+      </w:pPr>
+      <w:r>
+        <w:rPr>
+          <w:noProof/>
+        </w:rPr>
         <w:drawing>
-          <wp:inline distT="0" distB="0" distL="0" distR="0" wp14:anchorId="53E10C6F" wp14:editId="542AB30E">
-            <wp:extent cx="5400040" cy="4019550"/>
+          <wp:inline distT="0" distB="0" distL="0" distR="0" wp14:anchorId="66A7DA6D" wp14:editId="354C30C4">
+            <wp:extent cx="5400040" cy="1504950"/>
             <wp:effectExtent l="0" t="0" r="0" b="0"/>
-            <wp:docPr id="19" name="Imagen 19"/>
+            <wp:docPr id="7" name="Imagen 7" descr="Interfaz de usuario gráfica, Aplicación, Word&#10;&#10;Descripción generada automáticamente"/>
             <wp:cNvGraphicFramePr>
               <a:graphicFrameLocks xmlns:a="http://schemas.openxmlformats.org/drawingml/2006/main" noChangeAspect="1"/>
             </wp:cNvGraphicFramePr>
@@ -722,18 +785,18 @@
               <a:graphicData uri="http://schemas.openxmlformats.org/drawingml/2006/picture">
                 <pic:pic xmlns:pic="http://schemas.openxmlformats.org/drawingml/2006/picture">
                   <pic:nvPicPr>
-                    <pic:cNvPr id="1" name=""/>
+                    <pic:cNvPr id="7" name="Imagen 7" descr="Interfaz de usuario gráfica, Aplicación, Word&#10;&#10;Descripción generada automáticamente"/>
                     <pic:cNvPicPr/>
                   </pic:nvPicPr>
                   <pic:blipFill rotWithShape="1">
                     <a:blip r:embed="rId13"/>
-                    <a:srcRect t="3307" b="3646"/>
+                    <a:srcRect t="10583" b="54579"/>
                     <a:stretch/>
                   </pic:blipFill>
                   <pic:spPr bwMode="auto">
                     <a:xfrm>
                       <a:off x="0" y="0"/>
-                      <a:ext cx="5400040" cy="4019550"/>
+                      <a:ext cx="5400040" cy="1504950"/>
                     </a:xfrm>
                     <a:prstGeom prst="rect">
                       <a:avLst/>
@@ -757,44 +820,87 @@
     <w:p>
       <w:pPr>
         <w:jc w:val="both"/>
-      </w:pPr>
-      <w:r>
-        <w:t>A través de la opción “</w:t>
-      </w:r>
-      <w:r>
-        <w:t>Edita</w:t>
-      </w:r>
-      <w:r>
-        <w:t>” se muestra el detalle individual del c</w:t>
-      </w:r>
-      <w:r>
-        <w:t>ita</w:t>
-      </w:r>
-      <w:r>
-        <w:t>:</w:t>
-      </w:r>
-    </w:p>
-    <w:p>
-      <w:pPr>
-        <w:jc w:val="both"/>
-        <w:rPr>
-          <w:noProof/>
-        </w:rPr>
-      </w:pPr>
-    </w:p>
-    <w:p>
-      <w:pPr>
-        <w:jc w:val="both"/>
+        <w:rPr>
+          <w:noProof/>
+        </w:rPr>
+      </w:pPr>
+    </w:p>
+    <w:p>
+      <w:pPr>
+        <w:jc w:val="both"/>
+      </w:pPr>
+    </w:p>
+    <w:p>
+      <w:pPr>
+        <w:jc w:val="both"/>
+      </w:pPr>
+    </w:p>
+    <w:p>
+      <w:pPr>
+        <w:jc w:val="both"/>
+      </w:pPr>
+    </w:p>
+    <w:p>
+      <w:pPr>
+        <w:jc w:val="both"/>
+      </w:pPr>
+    </w:p>
+    <w:p>
+      <w:pPr>
+        <w:jc w:val="both"/>
+      </w:pPr>
+    </w:p>
+    <w:p>
+      <w:pPr>
+        <w:jc w:val="center"/>
+      </w:pPr>
+    </w:p>
+    <w:p>
+      <w:pPr>
+        <w:pStyle w:val="Ttulo2"/>
+      </w:pPr>
+      <w:r>
+        <w:t xml:space="preserve">Perfil del </w:t>
+      </w:r>
+      <w:r>
+        <w:t>Paciente</w:t>
+      </w:r>
+    </w:p>
+    <w:p>
+      <w:pPr>
+        <w:jc w:val="both"/>
+      </w:pPr>
+      <w:r>
+        <w:t xml:space="preserve">Los </w:t>
+      </w:r>
+      <w:r>
+        <w:t xml:space="preserve">pacientes podrán visualizar las citas que han generado </w:t>
+      </w:r>
+    </w:p>
+    <w:p>
+      <w:pPr>
+        <w:jc w:val="both"/>
+        <w:rPr>
+          <w:noProof/>
+        </w:rPr>
+      </w:pPr>
+    </w:p>
+    <w:p>
+      <w:pPr>
+        <w:jc w:val="both"/>
+        <w:rPr>
+          <w:noProof/>
+        </w:rPr>
       </w:pPr>
       <w:r>
         <w:rPr>
           <w:noProof/>
         </w:rPr>
         <w:drawing>
-          <wp:inline distT="0" distB="0" distL="0" distR="0" wp14:anchorId="74BFED59" wp14:editId="1A380003">
-            <wp:extent cx="5333365" cy="3505200"/>
-            <wp:effectExtent l="0" t="0" r="635" b="0"/>
-            <wp:docPr id="20" name="Imagen 20" descr="Interfaz de usuario gráfica, Aplicación, Word&#10;&#10;Descripción generada automáticamente"/>
+          <wp:inline distT="0" distB="0" distL="0" distR="0" wp14:anchorId="02AB5973" wp14:editId="2C37941B">
+            <wp:extent cx="5400040" cy="1704975"/>
+            <wp:effectExtent l="0" t="0" r="0" b="9525"/>
+            <wp:docPr id="8" name="Imagen 8" descr="Interfaz de usuario gráfica, Aplicación, Tabla&#10;&#10;Descripción generada automáticamente"/>
             <wp:cNvGraphicFramePr>
               <a:graphicFrameLocks xmlns:a="http://schemas.openxmlformats.org/drawingml/2006/main" noChangeAspect="1"/>
             </wp:cNvGraphicFramePr>
@@ -802,18 +908,18 @@
               <a:graphicData uri="http://schemas.openxmlformats.org/drawingml/2006/picture">
                 <pic:pic xmlns:pic="http://schemas.openxmlformats.org/drawingml/2006/picture">
                   <pic:nvPicPr>
-                    <pic:cNvPr id="20" name="Imagen 20" descr="Interfaz de usuario gráfica, Aplicación, Word&#10;&#10;Descripción generada automáticamente"/>
+                    <pic:cNvPr id="8" name="Imagen 8" descr="Interfaz de usuario gráfica, Aplicación, Tabla&#10;&#10;Descripción generada automáticamente"/>
                     <pic:cNvPicPr/>
                   </pic:nvPicPr>
                   <pic:blipFill rotWithShape="1">
                     <a:blip r:embed="rId14"/>
-                    <a:srcRect l="1235" t="9261" b="9599"/>
+                    <a:srcRect t="3968" b="57666"/>
                     <a:stretch/>
                   </pic:blipFill>
                   <pic:spPr bwMode="auto">
                     <a:xfrm>
                       <a:off x="0" y="0"/>
-                      <a:ext cx="5333365" cy="3505200"/>
+                      <a:ext cx="5400040" cy="1704975"/>
                     </a:xfrm>
                     <a:prstGeom prst="rect">
                       <a:avLst/>
@@ -838,43 +944,33 @@
       <w:pPr>
         <w:jc w:val="both"/>
       </w:pPr>
-    </w:p>
-    <w:p>
-      <w:pPr>
-        <w:jc w:val="both"/>
-      </w:pPr>
-    </w:p>
-    <w:p>
-      <w:pPr>
-        <w:jc w:val="both"/>
-      </w:pPr>
-    </w:p>
-    <w:p>
-      <w:pPr>
-        <w:jc w:val="center"/>
-      </w:pPr>
-    </w:p>
-    <w:p>
-      <w:pPr>
-        <w:pStyle w:val="Ttulo2"/>
-      </w:pPr>
-      <w:r>
-        <w:t xml:space="preserve">Perfil del </w:t>
-      </w:r>
-      <w:r>
-        <w:t>Paciente</w:t>
-      </w:r>
-    </w:p>
-    <w:p>
-      <w:pPr>
-        <w:jc w:val="both"/>
-      </w:pPr>
-      <w:r>
-        <w:t xml:space="preserve">Los estudiantes poseerán una ventana principal donde se mostrarán todos </w:t>
-      </w:r>
-      <w:r>
-        <w:t>las citas que agendo</w:t>
-      </w:r>
+      <w:r>
+        <w:t>Al dar clic en el botón “GENERAR CITA ” podrá registrar su cita</w:t>
+      </w:r>
+    </w:p>
+    <w:p>
+      <w:pPr>
+        <w:jc w:val="both"/>
+        <w:rPr>
+          <w:noProof/>
+        </w:rPr>
+      </w:pPr>
+    </w:p>
+    <w:p>
+      <w:pPr>
+        <w:jc w:val="both"/>
+        <w:rPr>
+          <w:noProof/>
+        </w:rPr>
+      </w:pPr>
+    </w:p>
+    <w:p>
+      <w:pPr>
+        <w:jc w:val="both"/>
+        <w:rPr>
+          <w:noProof/>
+        </w:rPr>
+      </w:pPr>
     </w:p>
     <w:p>
       <w:pPr>
@@ -893,10 +989,10 @@
           <w:noProof/>
         </w:rPr>
         <w:drawing>
-          <wp:inline distT="0" distB="0" distL="0" distR="0" wp14:anchorId="2367E578" wp14:editId="02B43953">
-            <wp:extent cx="5400040" cy="4029075"/>
-            <wp:effectExtent l="0" t="0" r="0" b="9525"/>
-            <wp:docPr id="21" name="Imagen 21" descr="Interfaz de usuario gráfica, Aplicación, Word&#10;&#10;Descripción generada automáticamente"/>
+          <wp:inline distT="0" distB="0" distL="0" distR="0" wp14:anchorId="3B83B5AF" wp14:editId="46CFE4BD">
+            <wp:extent cx="5400040" cy="1219200"/>
+            <wp:effectExtent l="0" t="0" r="0" b="0"/>
+            <wp:docPr id="9" name="Imagen 9" descr="Interfaz de usuario gráfica, Aplicación, Word&#10;&#10;Descripción generada automáticamente"/>
             <wp:cNvGraphicFramePr>
               <a:graphicFrameLocks xmlns:a="http://schemas.openxmlformats.org/drawingml/2006/main" noChangeAspect="1"/>
             </wp:cNvGraphicFramePr>
@@ -904,18 +1000,18 @@
               <a:graphicData uri="http://schemas.openxmlformats.org/drawingml/2006/picture">
                 <pic:pic xmlns:pic="http://schemas.openxmlformats.org/drawingml/2006/picture">
                   <pic:nvPicPr>
-                    <pic:cNvPr id="21" name="Imagen 21" descr="Interfaz de usuario gráfica, Aplicación, Word&#10;&#10;Descripción generada automáticamente"/>
+                    <pic:cNvPr id="9" name="Imagen 9" descr="Interfaz de usuario gráfica, Aplicación, Word&#10;&#10;Descripción generada automáticamente"/>
                     <pic:cNvPicPr/>
                   </pic:nvPicPr>
                   <pic:blipFill rotWithShape="1">
                     <a:blip r:embed="rId15"/>
-                    <a:srcRect t="3528" b="3204"/>
+                    <a:srcRect t="4410" b="67367"/>
                     <a:stretch/>
                   </pic:blipFill>
                   <pic:spPr bwMode="auto">
                     <a:xfrm>
                       <a:off x="0" y="0"/>
-                      <a:ext cx="5400040" cy="4029075"/>
+                      <a:ext cx="5400040" cy="1219200"/>
                     </a:xfrm>
                     <a:prstGeom prst="rect">
                       <a:avLst/>
@@ -941,42 +1037,31 @@
         <w:jc w:val="both"/>
       </w:pPr>
       <w:r>
-        <w:t>Cada c</w:t>
-      </w:r>
-      <w:r>
-        <w:t>ita</w:t>
-      </w:r>
-      <w:r>
-        <w:t xml:space="preserve"> presenta una opción para </w:t>
-      </w:r>
-      <w:r>
-        <w:t>anular la cita</w:t>
-      </w:r>
-      <w:r>
-        <w:t xml:space="preserve">, eliminando el registro por completo. </w:t>
-      </w:r>
-    </w:p>
-    <w:p>
-      <w:pPr>
-        <w:jc w:val="both"/>
-        <w:rPr>
-          <w:noProof/>
-        </w:rPr>
-      </w:pPr>
-    </w:p>
-    <w:p>
-      <w:pPr>
-        <w:jc w:val="both"/>
-      </w:pPr>
-      <w:r>
-        <w:rPr>
-          <w:noProof/>
-        </w:rPr>
+        <w:t>Al no ser atendida el paciente podrá editar la descripción por la que va a realizar la cita</w:t>
+      </w:r>
+    </w:p>
+    <w:p>
+      <w:pPr>
+        <w:jc w:val="both"/>
+        <w:rPr>
+          <w:noProof/>
+        </w:rPr>
+      </w:pPr>
+    </w:p>
+    <w:p>
+      <w:pPr>
+        <w:jc w:val="both"/>
+      </w:pPr>
+      <w:r>
+        <w:rPr>
+          <w:noProof/>
+        </w:rPr>
+        <w:lastRenderedPageBreak/>
         <w:drawing>
-          <wp:inline distT="0" distB="0" distL="0" distR="0" wp14:anchorId="196D7422" wp14:editId="0C1C4B73">
-            <wp:extent cx="5400040" cy="1895475"/>
+          <wp:inline distT="0" distB="0" distL="0" distR="0" wp14:anchorId="62B6AC1A" wp14:editId="040D2049">
+            <wp:extent cx="5400040" cy="3076575"/>
             <wp:effectExtent l="0" t="0" r="0" b="9525"/>
-            <wp:docPr id="22" name="Imagen 22" descr="Interfaz de usuario gráfica, Aplicación, Tabla&#10;&#10;Descripción generada automáticamente"/>
+            <wp:docPr id="10" name="Imagen 10" descr="Interfaz de usuario gráfica, Aplicación, Tabla, Excel&#10;&#10;Descripción generada automáticamente"/>
             <wp:cNvGraphicFramePr>
               <a:graphicFrameLocks xmlns:a="http://schemas.openxmlformats.org/drawingml/2006/main" noChangeAspect="1"/>
             </wp:cNvGraphicFramePr>
@@ -984,18 +1069,18 @@
               <a:graphicData uri="http://schemas.openxmlformats.org/drawingml/2006/picture">
                 <pic:pic xmlns:pic="http://schemas.openxmlformats.org/drawingml/2006/picture">
                   <pic:nvPicPr>
-                    <pic:cNvPr id="22" name="Imagen 22" descr="Interfaz de usuario gráfica, Aplicación, Tabla&#10;&#10;Descripción generada automáticamente"/>
+                    <pic:cNvPr id="10" name="Imagen 10" descr="Interfaz de usuario gráfica, Aplicación, Tabla, Excel&#10;&#10;Descripción generada automáticamente"/>
                     <pic:cNvPicPr/>
                   </pic:nvPicPr>
                   <pic:blipFill rotWithShape="1">
                     <a:blip r:embed="rId16"/>
-                    <a:srcRect t="3307" b="52815"/>
+                    <a:srcRect b="22387"/>
                     <a:stretch/>
                   </pic:blipFill>
                   <pic:spPr bwMode="auto">
                     <a:xfrm>
                       <a:off x="0" y="0"/>
-                      <a:ext cx="5400040" cy="1895475"/>
+                      <a:ext cx="5400040" cy="3076575"/>
                     </a:xfrm>
                     <a:prstGeom prst="rect">
                       <a:avLst/>
@@ -1015,6 +1100,350 @@
           </wp:inline>
         </w:drawing>
       </w:r>
+    </w:p>
+    <w:p>
+      <w:pPr>
+        <w:pStyle w:val="Ttulo2"/>
+      </w:pPr>
+      <w:r>
+        <w:rPr>
+          <w:noProof/>
+        </w:rPr>
+        <w:drawing>
+          <wp:anchor distT="0" distB="0" distL="114300" distR="114300" simplePos="0" relativeHeight="251659264" behindDoc="1" locked="0" layoutInCell="1" allowOverlap="1" wp14:anchorId="66459EC7" wp14:editId="706655E5">
+            <wp:simplePos x="0" y="0"/>
+            <wp:positionH relativeFrom="column">
+              <wp:posOffset>-51435</wp:posOffset>
+            </wp:positionH>
+            <wp:positionV relativeFrom="paragraph">
+              <wp:posOffset>165735</wp:posOffset>
+            </wp:positionV>
+            <wp:extent cx="5400040" cy="1609725"/>
+            <wp:effectExtent l="0" t="0" r="0" b="9525"/>
+            <wp:wrapThrough wrapText="bothSides">
+              <wp:wrapPolygon edited="0">
+                <wp:start x="0" y="0"/>
+                <wp:lineTo x="0" y="21472"/>
+                <wp:lineTo x="21488" y="21472"/>
+                <wp:lineTo x="21488" y="0"/>
+                <wp:lineTo x="0" y="0"/>
+              </wp:wrapPolygon>
+            </wp:wrapThrough>
+            <wp:docPr id="13" name="Imagen 13"/>
+            <wp:cNvGraphicFramePr>
+              <a:graphicFrameLocks xmlns:a="http://schemas.openxmlformats.org/drawingml/2006/main" noChangeAspect="1"/>
+            </wp:cNvGraphicFramePr>
+            <a:graphic xmlns:a="http://schemas.openxmlformats.org/drawingml/2006/main">
+              <a:graphicData uri="http://schemas.openxmlformats.org/drawingml/2006/picture">
+                <pic:pic xmlns:pic="http://schemas.openxmlformats.org/drawingml/2006/picture">
+                  <pic:nvPicPr>
+                    <pic:cNvPr id="1" name=""/>
+                    <pic:cNvPicPr/>
+                  </pic:nvPicPr>
+                  <pic:blipFill rotWithShape="1">
+                    <a:blip r:embed="rId17">
+                      <a:extLst>
+                        <a:ext uri="{28A0092B-C50C-407E-A947-70E740481C1C}">
+                          <a14:useLocalDpi xmlns:a14="http://schemas.microsoft.com/office/drawing/2010/main" val="0"/>
+                        </a:ext>
+                      </a:extLst>
+                    </a:blip>
+                    <a:srcRect t="3968" b="58769"/>
+                    <a:stretch/>
+                  </pic:blipFill>
+                  <pic:spPr bwMode="auto">
+                    <a:xfrm>
+                      <a:off x="0" y="0"/>
+                      <a:ext cx="5400040" cy="1609725"/>
+                    </a:xfrm>
+                    <a:prstGeom prst="rect">
+                      <a:avLst/>
+                    </a:prstGeom>
+                    <a:ln>
+                      <a:noFill/>
+                    </a:ln>
+                    <a:extLst>
+                      <a:ext uri="{53640926-AAD7-44D8-BBD7-CCE9431645EC}">
+                        <a14:shadowObscured xmlns:a14="http://schemas.microsoft.com/office/drawing/2010/main"/>
+                      </a:ext>
+                    </a:extLst>
+                  </pic:spPr>
+                </pic:pic>
+              </a:graphicData>
+            </a:graphic>
+            <wp14:sizeRelH relativeFrom="page">
+              <wp14:pctWidth>0</wp14:pctWidth>
+            </wp14:sizeRelH>
+            <wp14:sizeRelV relativeFrom="page">
+              <wp14:pctHeight>0</wp14:pctHeight>
+            </wp14:sizeRelV>
+          </wp:anchor>
+        </w:drawing>
+      </w:r>
+      <w:r>
+        <w:t xml:space="preserve"> </w:t>
+      </w:r>
+      <w:r>
+        <w:t xml:space="preserve">Perfil del </w:t>
+      </w:r>
+      <w:r>
+        <w:t>Cajero</w:t>
+      </w:r>
+    </w:p>
+    <w:p>
+      <w:r>
+        <w:t>En el perfil cajero se podrá visualizar el historial de las facturas generadas</w:t>
+      </w:r>
+    </w:p>
+    <w:p>
+      <w:pPr>
+        <w:rPr>
+          <w:noProof/>
+        </w:rPr>
+      </w:pPr>
+    </w:p>
+    <w:p>
+      <w:r>
+        <w:rPr>
+          <w:noProof/>
+        </w:rPr>
+        <w:drawing>
+          <wp:inline distT="0" distB="0" distL="0" distR="0" wp14:anchorId="0851273B" wp14:editId="3FDAC039">
+            <wp:extent cx="5400040" cy="1704975"/>
+            <wp:effectExtent l="0" t="0" r="0" b="9525"/>
+            <wp:docPr id="15" name="Imagen 15" descr="Interfaz de usuario gráfica, Aplicación, Tabla, Excel&#10;&#10;Descripción generada automáticamente"/>
+            <wp:cNvGraphicFramePr>
+              <a:graphicFrameLocks xmlns:a="http://schemas.openxmlformats.org/drawingml/2006/main" noChangeAspect="1"/>
+            </wp:cNvGraphicFramePr>
+            <a:graphic xmlns:a="http://schemas.openxmlformats.org/drawingml/2006/main">
+              <a:graphicData uri="http://schemas.openxmlformats.org/drawingml/2006/picture">
+                <pic:pic xmlns:pic="http://schemas.openxmlformats.org/drawingml/2006/picture">
+                  <pic:nvPicPr>
+                    <pic:cNvPr id="15" name="Imagen 15" descr="Interfaz de usuario gráfica, Aplicación, Tabla, Excel&#10;&#10;Descripción generada automáticamente"/>
+                    <pic:cNvPicPr/>
+                  </pic:nvPicPr>
+                  <pic:blipFill rotWithShape="1">
+                    <a:blip r:embed="rId18"/>
+                    <a:srcRect t="2646" b="57886"/>
+                    <a:stretch/>
+                  </pic:blipFill>
+                  <pic:spPr bwMode="auto">
+                    <a:xfrm>
+                      <a:off x="0" y="0"/>
+                      <a:ext cx="5400040" cy="1704975"/>
+                    </a:xfrm>
+                    <a:prstGeom prst="rect">
+                      <a:avLst/>
+                    </a:prstGeom>
+                    <a:ln>
+                      <a:noFill/>
+                    </a:ln>
+                    <a:extLst>
+                      <a:ext uri="{53640926-AAD7-44D8-BBD7-CCE9431645EC}">
+                        <a14:shadowObscured xmlns:a14="http://schemas.microsoft.com/office/drawing/2010/main"/>
+                      </a:ext>
+                    </a:extLst>
+                  </pic:spPr>
+                </pic:pic>
+              </a:graphicData>
+            </a:graphic>
+          </wp:inline>
+        </w:drawing>
+      </w:r>
+    </w:p>
+    <w:p>
+      <w:r>
+        <w:t>En el botón facturar se podrá generar la facturación correspondiente</w:t>
+      </w:r>
+    </w:p>
+    <w:p/>
+    <w:p>
+      <w:pPr>
+        <w:jc w:val="both"/>
+        <w:rPr>
+          <w:noProof/>
+        </w:rPr>
+      </w:pPr>
+    </w:p>
+    <w:p>
+      <w:pPr>
+        <w:jc w:val="both"/>
+        <w:rPr>
+          <w:noProof/>
+        </w:rPr>
+      </w:pPr>
+      <w:r>
+        <w:rPr>
+          <w:noProof/>
+        </w:rPr>
+        <w:lastRenderedPageBreak/>
+        <w:drawing>
+          <wp:anchor distT="0" distB="0" distL="114300" distR="114300" simplePos="0" relativeHeight="251660288" behindDoc="0" locked="0" layoutInCell="1" allowOverlap="1" wp14:anchorId="059CF67E" wp14:editId="5336AAB7">
+            <wp:simplePos x="0" y="0"/>
+            <wp:positionH relativeFrom="column">
+              <wp:posOffset>-414020</wp:posOffset>
+            </wp:positionH>
+            <wp:positionV relativeFrom="paragraph">
+              <wp:posOffset>0</wp:posOffset>
+            </wp:positionV>
+            <wp:extent cx="6638925" cy="2914650"/>
+            <wp:effectExtent l="0" t="0" r="9525" b="0"/>
+            <wp:wrapThrough wrapText="bothSides">
+              <wp:wrapPolygon edited="0">
+                <wp:start x="0" y="0"/>
+                <wp:lineTo x="0" y="21459"/>
+                <wp:lineTo x="21569" y="21459"/>
+                <wp:lineTo x="21569" y="0"/>
+                <wp:lineTo x="0" y="0"/>
+              </wp:wrapPolygon>
+            </wp:wrapThrough>
+            <wp:docPr id="23" name="Imagen 23" descr="Interfaz de usuario gráfica, Aplicación, Word&#10;&#10;Descripción generada automáticamente"/>
+            <wp:cNvGraphicFramePr>
+              <a:graphicFrameLocks xmlns:a="http://schemas.openxmlformats.org/drawingml/2006/main" noChangeAspect="1"/>
+            </wp:cNvGraphicFramePr>
+            <a:graphic xmlns:a="http://schemas.openxmlformats.org/drawingml/2006/main">
+              <a:graphicData uri="http://schemas.openxmlformats.org/drawingml/2006/picture">
+                <pic:pic xmlns:pic="http://schemas.openxmlformats.org/drawingml/2006/picture">
+                  <pic:nvPicPr>
+                    <pic:cNvPr id="23" name="Imagen 23" descr="Interfaz de usuario gráfica, Aplicación, Word&#10;&#10;Descripción generada automáticamente"/>
+                    <pic:cNvPicPr/>
+                  </pic:nvPicPr>
+                  <pic:blipFill rotWithShape="1">
+                    <a:blip r:embed="rId19">
+                      <a:extLst>
+                        <a:ext uri="{28A0092B-C50C-407E-A947-70E740481C1C}">
+                          <a14:useLocalDpi xmlns:a14="http://schemas.microsoft.com/office/drawing/2010/main" val="0"/>
+                        </a:ext>
+                      </a:extLst>
+                    </a:blip>
+                    <a:srcRect t="6719" b="56106"/>
+                    <a:stretch/>
+                  </pic:blipFill>
+                  <pic:spPr bwMode="auto">
+                    <a:xfrm>
+                      <a:off x="0" y="0"/>
+                      <a:ext cx="6638925" cy="2914650"/>
+                    </a:xfrm>
+                    <a:prstGeom prst="rect">
+                      <a:avLst/>
+                    </a:prstGeom>
+                    <a:ln>
+                      <a:noFill/>
+                    </a:ln>
+                    <a:extLst>
+                      <a:ext uri="{53640926-AAD7-44D8-BBD7-CCE9431645EC}">
+                        <a14:shadowObscured xmlns:a14="http://schemas.microsoft.com/office/drawing/2010/main"/>
+                      </a:ext>
+                    </a:extLst>
+                  </pic:spPr>
+                </pic:pic>
+              </a:graphicData>
+            </a:graphic>
+            <wp14:sizeRelH relativeFrom="page">
+              <wp14:pctWidth>0</wp14:pctWidth>
+            </wp14:sizeRelH>
+            <wp14:sizeRelV relativeFrom="page">
+              <wp14:pctHeight>0</wp14:pctHeight>
+            </wp14:sizeRelV>
+          </wp:anchor>
+        </w:drawing>
+      </w:r>
+    </w:p>
+    <w:p>
+      <w:pPr>
+        <w:jc w:val="both"/>
+      </w:pPr>
+      <w:r>
+        <w:t>Se irán generando y guardando en el historial de facturas generadas</w:t>
+      </w:r>
+    </w:p>
+    <w:p>
+      <w:pPr>
+        <w:jc w:val="both"/>
+      </w:pPr>
+    </w:p>
+    <w:p>
+      <w:pPr>
+        <w:jc w:val="both"/>
+        <w:rPr>
+          <w:noProof/>
+        </w:rPr>
+      </w:pPr>
+    </w:p>
+    <w:p>
+      <w:pPr>
+        <w:jc w:val="both"/>
+      </w:pPr>
+      <w:r>
+        <w:rPr>
+          <w:noProof/>
+        </w:rPr>
+        <w:drawing>
+          <wp:inline distT="0" distB="0" distL="0" distR="0" wp14:anchorId="320AF77E" wp14:editId="3D6243E4">
+            <wp:extent cx="5400040" cy="1543050"/>
+            <wp:effectExtent l="0" t="0" r="0" b="0"/>
+            <wp:docPr id="24" name="Imagen 24" descr="Interfaz de usuario gráfica, Aplicación&#10;&#10;Descripción generada automáticamente"/>
+            <wp:cNvGraphicFramePr>
+              <a:graphicFrameLocks xmlns:a="http://schemas.openxmlformats.org/drawingml/2006/main" noChangeAspect="1"/>
+            </wp:cNvGraphicFramePr>
+            <a:graphic xmlns:a="http://schemas.openxmlformats.org/drawingml/2006/main">
+              <a:graphicData uri="http://schemas.openxmlformats.org/drawingml/2006/picture">
+                <pic:pic xmlns:pic="http://schemas.openxmlformats.org/drawingml/2006/picture">
+                  <pic:nvPicPr>
+                    <pic:cNvPr id="24" name="Imagen 24" descr="Interfaz de usuario gráfica, Aplicación&#10;&#10;Descripción generada automáticamente"/>
+                    <pic:cNvPicPr/>
+                  </pic:nvPicPr>
+                  <pic:blipFill rotWithShape="1">
+                    <a:blip r:embed="rId20"/>
+                    <a:srcRect t="8819" b="55461"/>
+                    <a:stretch/>
+                  </pic:blipFill>
+                  <pic:spPr bwMode="auto">
+                    <a:xfrm>
+                      <a:off x="0" y="0"/>
+                      <a:ext cx="5400040" cy="1543050"/>
+                    </a:xfrm>
+                    <a:prstGeom prst="rect">
+                      <a:avLst/>
+                    </a:prstGeom>
+                    <a:ln>
+                      <a:noFill/>
+                    </a:ln>
+                    <a:extLst>
+                      <a:ext uri="{53640926-AAD7-44D8-BBD7-CCE9431645EC}">
+                        <a14:shadowObscured xmlns:a14="http://schemas.microsoft.com/office/drawing/2010/main"/>
+                      </a:ext>
+                    </a:extLst>
+                  </pic:spPr>
+                </pic:pic>
+              </a:graphicData>
+            </a:graphic>
+          </wp:inline>
+        </w:drawing>
+      </w:r>
+    </w:p>
+    <w:p>
+      <w:pPr>
+        <w:jc w:val="both"/>
+      </w:pPr>
+    </w:p>
+    <w:p>
+      <w:pPr>
+        <w:jc w:val="both"/>
+      </w:pPr>
+    </w:p>
+    <w:p>
+      <w:pPr>
+        <w:jc w:val="both"/>
+        <w:rPr>
+          <w:noProof/>
+        </w:rPr>
+      </w:pPr>
+    </w:p>
+    <w:p>
+      <w:pPr>
+        <w:jc w:val="both"/>
+      </w:pPr>
     </w:p>
     <w:p>
       <w:pPr>
@@ -1167,7 +1596,14 @@
                 <w:b/>
                 <w:color w:val="000000" w:themeColor="text1"/>
               </w:rPr>
-              <w:t>11</w:t>
+              <w:t>1</w:t>
+            </w:r>
+            <w:r>
+              <w:rPr>
+                <w:b/>
+                <w:color w:val="000000" w:themeColor="text1"/>
+              </w:rPr>
+              <w:t>3</w:t>
             </w:r>
             <w:r>
               <w:rPr>
@@ -1320,12 +1756,12 @@
     </w:tbl>
     <w:p/>
     <w:sectPr>
-      <w:headerReference w:type="even" r:id="rId17"/>
-      <w:headerReference w:type="default" r:id="rId18"/>
-      <w:footerReference w:type="even" r:id="rId19"/>
-      <w:footerReference w:type="default" r:id="rId20"/>
-      <w:headerReference w:type="first" r:id="rId21"/>
-      <w:footerReference w:type="first" r:id="rId22"/>
+      <w:headerReference w:type="even" r:id="rId21"/>
+      <w:headerReference w:type="default" r:id="rId22"/>
+      <w:footerReference w:type="even" r:id="rId23"/>
+      <w:footerReference w:type="default" r:id="rId24"/>
+      <w:headerReference w:type="first" r:id="rId25"/>
+      <w:footerReference w:type="first" r:id="rId26"/>
       <w:pgSz w:w="11906" w:h="16838"/>
       <w:pgMar w:top="1417" w:right="1701" w:bottom="1417" w:left="1701" w:header="708" w:footer="709" w:gutter="0"/>
       <w:cols w:space="708"/>
@@ -1874,6 +2310,7 @@
     <w:lsdException w:name="HTML Sample" w:semiHidden="1" w:unhideWhenUsed="1"/>
     <w:lsdException w:name="HTML Typewriter" w:semiHidden="1" w:unhideWhenUsed="1"/>
     <w:lsdException w:name="HTML Variable" w:semiHidden="1" w:unhideWhenUsed="1"/>
+    <w:lsdException w:name="Normal Table" w:semiHidden="1" w:unhideWhenUsed="1"/>
     <w:lsdException w:name="annotation subject" w:semiHidden="1" w:unhideWhenUsed="1"/>
     <w:lsdException w:name="No List" w:semiHidden="1" w:unhideWhenUsed="1"/>
     <w:lsdException w:name="Outline List 1" w:semiHidden="1" w:unhideWhenUsed="1"/>
@@ -1916,8 +2353,11 @@
     <w:lsdException w:name="Table Contemporary" w:semiHidden="1" w:unhideWhenUsed="1"/>
     <w:lsdException w:name="Table Elegant" w:semiHidden="1" w:unhideWhenUsed="1"/>
     <w:lsdException w:name="Table Professional" w:semiHidden="1" w:unhideWhenUsed="1"/>
+    <w:lsdException w:name="Table Subtle 1" w:semiHidden="1" w:unhideWhenUsed="1"/>
     <w:lsdException w:name="Table Subtle 2" w:semiHidden="1" w:unhideWhenUsed="1"/>
     <w:lsdException w:name="Table Web 1" w:semiHidden="1" w:unhideWhenUsed="1"/>
+    <w:lsdException w:name="Table Web 2" w:semiHidden="1" w:unhideWhenUsed="1"/>
+    <w:lsdException w:name="Table Web 3" w:semiHidden="1" w:unhideWhenUsed="1"/>
     <w:lsdException w:name="Balloon Text" w:semiHidden="1" w:unhideWhenUsed="1"/>
     <w:lsdException w:name="Table Grid" w:uiPriority="39"/>
     <w:lsdException w:name="Table Theme" w:semiHidden="1" w:unhideWhenUsed="1"/>
